--- a/reports/report8.docx
+++ b/reports/report8.docx
@@ -1,6 +1,6 @@
 
 <file path=word/document.xml><?xml version="1.0" encoding="utf-8"?>
-<w:document xmlns:wpc="http://schemas.microsoft.com/office/word/2010/wordprocessingCanvas" xmlns:cx="http://schemas.microsoft.com/office/drawing/2014/chartex" xmlns:cx1="http://schemas.microsoft.com/office/drawing/2015/9/8/chartex" xmlns:cx2="http://schemas.microsoft.com/office/drawing/2015/10/21/chartex" xmlns:cx3="http://schemas.microsoft.com/office/drawing/2016/5/9/chartex" xmlns:cx4="http://schemas.microsoft.com/office/drawing/2016/5/10/chartex" xmlns:cx5="http://schemas.microsoft.com/office/drawing/2016/5/11/chartex" xmlns:cx6="http://schemas.microsoft.com/office/drawing/2016/5/12/chartex" xmlns:cx7="http://schemas.microsoft.com/office/drawing/2016/5/13/chartex" xmlns:cx8="http://schemas.microsoft.com/office/drawing/2016/5/14/chartex" xmlns:mc="http://schemas.openxmlformats.org/markup-compatibility/2006" xmlns:aink="http://schemas.microsoft.com/office/drawing/2016/ink" xmlns:am3d="http://schemas.microsoft.com/office/drawing/2017/model3d" xmlns:o="urn:schemas-microsoft-com:office:office" xmlns:oel="http://schemas.microsoft.com/office/2019/extlst" xmlns:r="http://schemas.openxmlformats.org/officeDocument/2006/relationships" xmlns:m="http://schemas.openxmlformats.org/officeDocument/2006/math" xmlns:v="urn:schemas-microsoft-com:vml" xmlns:wp14="http://schemas.microsoft.com/office/word/2010/wordprocessingDrawing" xmlns:wp="http://schemas.openxmlformats.org/drawingml/2006/wordprocessingDrawing" xmlns:w10="urn:schemas-microsoft-com:office:word" xmlns:w="http://schemas.openxmlformats.org/wordprocessingml/2006/main" xmlns:w14="http://schemas.microsoft.com/office/word/2010/wordml" xmlns:w15="http://schemas.microsoft.com/office/word/2012/wordml" xmlns:w16cex="http://schemas.microsoft.com/office/word/2018/wordml/cex" xmlns:w16cid="http://schemas.microsoft.com/office/word/2016/wordml/cid" xmlns:w16="http://schemas.microsoft.com/office/word/2018/wordml" xmlns:w16du="http://schemas.microsoft.com/office/word/2023/wordml/word16du" xmlns:w16sdtdh="http://schemas.microsoft.com/office/word/2020/wordml/sdtdatahash" xmlns:w16sdtfl="http://schemas.microsoft.com/office/word/2024/wordml/sdtformatlock" xmlns:w16se="http://schemas.microsoft.com/office/word/2015/wordml/symex" xmlns:wpg="http://schemas.microsoft.com/office/word/2010/wordprocessingGroup" xmlns:wpi="http://schemas.microsoft.com/office/word/2010/wordprocessingInk" xmlns:wne="http://schemas.microsoft.com/office/word/2006/wordml" xmlns:wps="http://schemas.microsoft.com/office/word/2010/wordprocessingShape" mc:Ignorable="w14 w15 w16se w16cid w16 w16cex w16sdtdh w16sdtfl w16du wp14">
+<w:document xmlns:wpc="http://schemas.microsoft.com/office/word/2010/wordprocessingCanvas" xmlns:cx="http://schemas.microsoft.com/office/drawing/2014/chartex" xmlns:cx1="http://schemas.microsoft.com/office/drawing/2015/9/8/chartex" xmlns:cx2="http://schemas.microsoft.com/office/drawing/2015/10/21/chartex" xmlns:cx3="http://schemas.microsoft.com/office/drawing/2016/5/9/chartex" xmlns:cx4="http://schemas.microsoft.com/office/drawing/2016/5/10/chartex" xmlns:cx5="http://schemas.microsoft.com/office/drawing/2016/5/11/chartex" xmlns:cx6="http://schemas.microsoft.com/office/drawing/2016/5/12/chartex" xmlns:cx7="http://schemas.microsoft.com/office/drawing/2016/5/13/chartex" xmlns:cx8="http://schemas.microsoft.com/office/drawing/2016/5/14/chartex" xmlns:mc="http://schemas.openxmlformats.org/markup-compatibility/2006" xmlns:aink="http://schemas.microsoft.com/office/drawing/2016/ink" xmlns:am3d="http://schemas.microsoft.com/office/drawing/2017/model3d" xmlns:o="urn:schemas-microsoft-com:office:office" xmlns:oel="http://schemas.microsoft.com/office/2019/extlst" xmlns:r="http://schemas.openxmlformats.org/officeDocument/2006/relationships" xmlns:m="http://schemas.openxmlformats.org/officeDocument/2006/math" xmlns:v="urn:schemas-microsoft-com:vml" xmlns:wp14="http://schemas.microsoft.com/office/word/2010/wordprocessingDrawing" xmlns:wp="http://schemas.openxmlformats.org/drawingml/2006/wordprocessingDrawing" xmlns:w10="urn:schemas-microsoft-com:office:word" xmlns:w="http://schemas.openxmlformats.org/wordprocessingml/2006/main" xmlns:w14="http://schemas.microsoft.com/office/word/2010/wordml" xmlns:w15="http://schemas.microsoft.com/office/word/2012/wordml" xmlns:w16cex="http://schemas.microsoft.com/office/word/2018/wordml/cex" xmlns:w16cid="http://schemas.microsoft.com/office/word/2016/wordml/cid" xmlns:w16="http://schemas.microsoft.com/office/word/2018/wordml" xmlns:w16sdtdh="http://schemas.microsoft.com/office/word/2020/wordml/sdtdatahash" xmlns:w16se="http://schemas.microsoft.com/office/word/2015/wordml/symex" xmlns:wpg="http://schemas.microsoft.com/office/word/2010/wordprocessingGroup" xmlns:wpi="http://schemas.microsoft.com/office/word/2010/wordprocessingInk" xmlns:wne="http://schemas.microsoft.com/office/word/2006/wordml" xmlns:wps="http://schemas.microsoft.com/office/word/2010/wordprocessingShape" mc:Ignorable="w14 w15 w16se w16cid w16 w16cex w16sdtdh wp14">
   <w:body>
     <w:p>
       <w:pPr>
@@ -56,41 +56,47 @@
     </w:p>
     <w:p>
       <w:pPr>
-        <w:jc w:val="center"/>
-        <w:rPr>
-          <w:rFonts w:ascii="楷体" w:eastAsia="楷体" w:hAnsi="楷体" w:cs="Times New Roman" w:hint="eastAsia"/>
-          <w:b/>
-          <w:bCs/>
+        <w:rPr>
+          <w:rFonts w:hint="eastAsia"/>
         </w:rPr>
       </w:pPr>
       <w:r>
-        <w:rPr>
-          <w:rFonts w:ascii="楷体" w:eastAsia="楷体" w:hAnsi="楷体" w:cs="Times New Roman" w:hint="eastAsia"/>
-          <w:b/>
-          <w:bCs/>
-        </w:rPr>
-        <w:t>55230316</w:t>
+        <w:tab/>
+      </w:r>
+      <w:r>
+        <w:rPr>
+          <w:rFonts w:hint="eastAsia"/>
+        </w:rPr>
+        <w:t>本周工作主要是实现服务端的相关功能包括：多人聊天的客服、货物的增删改查、货物的销量分析、订单记录的查看等功能。</w:t>
       </w:r>
     </w:p>
     <w:p>
       <w:pPr>
-        <w:jc w:val="center"/>
-        <w:rPr>
-          <w:rFonts w:ascii="楷体" w:eastAsia="楷体" w:hAnsi="楷体" w:cs="Times New Roman" w:hint="eastAsia"/>
-          <w:b/>
-          <w:bCs/>
+        <w:rPr>
+          <w:rFonts w:hint="eastAsia"/>
         </w:rPr>
       </w:pPr>
-      <w:proofErr w:type="gramStart"/>
-      <w:r>
-        <w:rPr>
-          <w:rFonts w:ascii="楷体" w:eastAsia="楷体" w:hAnsi="楷体" w:cs="Times New Roman" w:hint="eastAsia"/>
-          <w:b/>
-          <w:bCs/>
-        </w:rPr>
-        <w:t>汤雨润</w:t>
-      </w:r>
-      <w:proofErr w:type="gramEnd"/>
+      <w:r>
+        <w:tab/>
+      </w:r>
+      <w:r>
+        <w:rPr>
+          <w:rFonts w:hint="eastAsia"/>
+        </w:rPr>
+        <w:t>在实现多人聊天时，首先要考虑对话框的切换。在一个用户成功登录后，服务端获取该用户的相关信息并将其加入到客服界面右侧的聊天列表中，商家点击客户，即可切换到对应的聊天页面，当用户关闭客户端时，</w:t>
+      </w:r>
+      <w:r>
+        <w:rPr>
+          <w:rFonts w:hint="eastAsia"/>
+        </w:rPr>
+        <w:t>socket</w:t>
+      </w:r>
+      <w:r>
+        <w:rPr>
+          <w:rFonts w:hint="eastAsia"/>
+        </w:rPr>
+        <w:t>断开连接，服务端将识别其套接字描述符并将对应的客户从聊天列表中删除。</w:t>
+      </w:r>
     </w:p>
     <w:p>
       <w:pPr>
@@ -105,7 +111,25 @@
         <w:rPr>
           <w:rFonts w:hint="eastAsia"/>
         </w:rPr>
-        <w:t>本周工作主要是实现服务端的相关功能包括：多人聊天的客服、货物的增删改查、货物的销量分析、订单记录的查看等功能。</w:t>
+        <w:t>在货物的搜索功能上，我直接使用了客户端的搜索逻辑。对于货物信息的修改和货物的添加，我集成在同一界面。若在首页货物列表或搜索结果中点击商品可跳转到商品详情页，此页可以对其信息修改或选择删除该商品；若点击左侧添加商品按钮，也会跳转到此页面，商家可以添加相关信息并保存。在商品详情页，商家还可以查询当前商品近</w:t>
+      </w:r>
+      <w:r>
+        <w:rPr>
+          <w:rFonts w:hint="eastAsia"/>
+        </w:rPr>
+        <w:t>30</w:t>
+      </w:r>
+      <w:r>
+        <w:rPr>
+          <w:rFonts w:hint="eastAsia"/>
+        </w:rPr>
+        <w:t>天销售和售后情况柱状统计图。原计划可以有更多维度的统计图和分析功能，但精力有限，</w:t>
+      </w:r>
+      <w:r>
+        <w:rPr>
+          <w:rFonts w:hint="eastAsia"/>
+        </w:rPr>
+        <w:t>没有实现。</w:t>
       </w:r>
     </w:p>
     <w:p>
@@ -121,68 +145,6 @@
         <w:rPr>
           <w:rFonts w:hint="eastAsia"/>
         </w:rPr>
-        <w:t>在实现多人聊天时，首先要考虑对话框的切换。在一个用户成功登录后，服务端获取该用户的相关信息并将其加入到客服界面右侧的聊天列表中，商家点击客户，即可切换到对应的聊天页面，当用户关闭客户端时，</w:t>
-      </w:r>
-      <w:r>
-        <w:rPr>
-          <w:rFonts w:hint="eastAsia"/>
-        </w:rPr>
-        <w:t>socket</w:t>
-      </w:r>
-      <w:r>
-        <w:rPr>
-          <w:rFonts w:hint="eastAsia"/>
-        </w:rPr>
-        <w:t>断开连接，服务端将识别其套接字描述符并将对应的客户从聊天列表中删除。</w:t>
-      </w:r>
-    </w:p>
-    <w:p>
-      <w:pPr>
-        <w:rPr>
-          <w:rFonts w:hint="eastAsia"/>
-        </w:rPr>
-      </w:pPr>
-      <w:r>
-        <w:tab/>
-      </w:r>
-      <w:r>
-        <w:rPr>
-          <w:rFonts w:hint="eastAsia"/>
-        </w:rPr>
-        <w:t>在货物的搜索功能上，我直接使用了客户端的搜索逻辑。对于货物信息的修改和货物的添加，我集成在同一界面。若在首页货物列表或搜索结果中点击商品可跳转到商品详情页，此页可以对其信息修改或选择删除该商品；若点击左侧添加商品按钮，也会跳转到此页面，商家可以添加相关信息并保存。在商品详情页，商家还可以查询当前商品近</w:t>
-      </w:r>
-      <w:r>
-        <w:rPr>
-          <w:rFonts w:hint="eastAsia"/>
-        </w:rPr>
-        <w:t>30</w:t>
-      </w:r>
-      <w:r>
-        <w:rPr>
-          <w:rFonts w:hint="eastAsia"/>
-        </w:rPr>
-        <w:t>天销售和售后情况柱状统计图。原计划可以有更多维度的统计图和分析功能，但精力有限，</w:t>
-      </w:r>
-      <w:r>
-        <w:rPr>
-          <w:rFonts w:hint="eastAsia"/>
-        </w:rPr>
-        <w:t>没有实现。</w:t>
-      </w:r>
-    </w:p>
-    <w:p>
-      <w:pPr>
-        <w:rPr>
-          <w:rFonts w:hint="eastAsia"/>
-        </w:rPr>
-      </w:pPr>
-      <w:r>
-        <w:tab/>
-      </w:r>
-      <w:r>
-        <w:rPr>
-          <w:rFonts w:hint="eastAsia"/>
-        </w:rPr>
         <w:t>订单查看功能中主要使用</w:t>
       </w:r>
       <w:proofErr w:type="spellStart"/>
@@ -211,21 +173,7 @@
         <w:rPr>
           <w:rFonts w:hint="eastAsia"/>
         </w:rPr>
-        <w:t>展示订单详情。商家可以</w:t>
-      </w:r>
-      <w:proofErr w:type="gramStart"/>
-      <w:r>
-        <w:rPr>
-          <w:rFonts w:hint="eastAsia"/>
-        </w:rPr>
-        <w:t>点击表头实现</w:t>
-      </w:r>
-      <w:proofErr w:type="gramEnd"/>
-      <w:r>
-        <w:rPr>
-          <w:rFonts w:hint="eastAsia"/>
-        </w:rPr>
-        <w:t>对指定关键字排序。</w:t>
+        <w:t>展示订单详情。商家可以点击表头实现对指定关键字排序。</w:t>
       </w:r>
     </w:p>
     <w:sectPr>
@@ -239,7 +187,7 @@
 </file>
 
 <file path=word/endnotes.xml><?xml version="1.0" encoding="utf-8"?>
-<w:endnotes xmlns:wpc="http://schemas.microsoft.com/office/word/2010/wordprocessingCanvas" xmlns:cx="http://schemas.microsoft.com/office/drawing/2014/chartex" xmlns:cx1="http://schemas.microsoft.com/office/drawing/2015/9/8/chartex" xmlns:cx2="http://schemas.microsoft.com/office/drawing/2015/10/21/chartex" xmlns:cx3="http://schemas.microsoft.com/office/drawing/2016/5/9/chartex" xmlns:cx4="http://schemas.microsoft.com/office/drawing/2016/5/10/chartex" xmlns:cx5="http://schemas.microsoft.com/office/drawing/2016/5/11/chartex" xmlns:cx6="http://schemas.microsoft.com/office/drawing/2016/5/12/chartex" xmlns:cx7="http://schemas.microsoft.com/office/drawing/2016/5/13/chartex" xmlns:cx8="http://schemas.microsoft.com/office/drawing/2016/5/14/chartex" xmlns:mc="http://schemas.openxmlformats.org/markup-compatibility/2006" xmlns:aink="http://schemas.microsoft.com/office/drawing/2016/ink" xmlns:am3d="http://schemas.microsoft.com/office/drawing/2017/model3d" xmlns:o="urn:schemas-microsoft-com:office:office" xmlns:oel="http://schemas.microsoft.com/office/2019/extlst" xmlns:r="http://schemas.openxmlformats.org/officeDocument/2006/relationships" xmlns:m="http://schemas.openxmlformats.org/officeDocument/2006/math" xmlns:v="urn:schemas-microsoft-com:vml" xmlns:wp14="http://schemas.microsoft.com/office/word/2010/wordprocessingDrawing" xmlns:wp="http://schemas.openxmlformats.org/drawingml/2006/wordprocessingDrawing" xmlns:w10="urn:schemas-microsoft-com:office:word" xmlns:w="http://schemas.openxmlformats.org/wordprocessingml/2006/main" xmlns:w14="http://schemas.microsoft.com/office/word/2010/wordml" xmlns:w15="http://schemas.microsoft.com/office/word/2012/wordml" xmlns:w16cex="http://schemas.microsoft.com/office/word/2018/wordml/cex" xmlns:w16cid="http://schemas.microsoft.com/office/word/2016/wordml/cid" xmlns:w16="http://schemas.microsoft.com/office/word/2018/wordml" xmlns:w16du="http://schemas.microsoft.com/office/word/2023/wordml/word16du" xmlns:w16sdtdh="http://schemas.microsoft.com/office/word/2020/wordml/sdtdatahash" xmlns:w16sdtfl="http://schemas.microsoft.com/office/word/2024/wordml/sdtformatlock" xmlns:w16se="http://schemas.microsoft.com/office/word/2015/wordml/symex" xmlns:wpg="http://schemas.microsoft.com/office/word/2010/wordprocessingGroup" xmlns:wpi="http://schemas.microsoft.com/office/word/2010/wordprocessingInk" xmlns:wne="http://schemas.microsoft.com/office/word/2006/wordml" xmlns:wps="http://schemas.microsoft.com/office/word/2010/wordprocessingShape" mc:Ignorable="w14 w15 w16se w16cid w16 w16cex w16sdtdh w16sdtfl w16du wp14">
+<w:endnotes xmlns:wpc="http://schemas.microsoft.com/office/word/2010/wordprocessingCanvas" xmlns:cx="http://schemas.microsoft.com/office/drawing/2014/chartex" xmlns:cx1="http://schemas.microsoft.com/office/drawing/2015/9/8/chartex" xmlns:cx2="http://schemas.microsoft.com/office/drawing/2015/10/21/chartex" xmlns:cx3="http://schemas.microsoft.com/office/drawing/2016/5/9/chartex" xmlns:cx4="http://schemas.microsoft.com/office/drawing/2016/5/10/chartex" xmlns:cx5="http://schemas.microsoft.com/office/drawing/2016/5/11/chartex" xmlns:cx6="http://schemas.microsoft.com/office/drawing/2016/5/12/chartex" xmlns:cx7="http://schemas.microsoft.com/office/drawing/2016/5/13/chartex" xmlns:cx8="http://schemas.microsoft.com/office/drawing/2016/5/14/chartex" xmlns:mc="http://schemas.openxmlformats.org/markup-compatibility/2006" xmlns:aink="http://schemas.microsoft.com/office/drawing/2016/ink" xmlns:am3d="http://schemas.microsoft.com/office/drawing/2017/model3d" xmlns:o="urn:schemas-microsoft-com:office:office" xmlns:oel="http://schemas.microsoft.com/office/2019/extlst" xmlns:r="http://schemas.openxmlformats.org/officeDocument/2006/relationships" xmlns:m="http://schemas.openxmlformats.org/officeDocument/2006/math" xmlns:v="urn:schemas-microsoft-com:vml" xmlns:wp14="http://schemas.microsoft.com/office/word/2010/wordprocessingDrawing" xmlns:wp="http://schemas.openxmlformats.org/drawingml/2006/wordprocessingDrawing" xmlns:w10="urn:schemas-microsoft-com:office:word" xmlns:w="http://schemas.openxmlformats.org/wordprocessingml/2006/main" xmlns:w14="http://schemas.microsoft.com/office/word/2010/wordml" xmlns:w15="http://schemas.microsoft.com/office/word/2012/wordml" xmlns:w16cex="http://schemas.microsoft.com/office/word/2018/wordml/cex" xmlns:w16cid="http://schemas.microsoft.com/office/word/2016/wordml/cid" xmlns:w16="http://schemas.microsoft.com/office/word/2018/wordml" xmlns:w16sdtdh="http://schemas.microsoft.com/office/word/2020/wordml/sdtdatahash" xmlns:w16se="http://schemas.microsoft.com/office/word/2015/wordml/symex" xmlns:wpg="http://schemas.microsoft.com/office/word/2010/wordprocessingGroup" xmlns:wpi="http://schemas.microsoft.com/office/word/2010/wordprocessingInk" xmlns:wne="http://schemas.microsoft.com/office/word/2006/wordml" xmlns:wps="http://schemas.microsoft.com/office/word/2010/wordprocessingShape" mc:Ignorable="w14 w15 w16se w16cid w16 w16cex w16sdtdh wp14">
   <w:endnote w:type="separator" w:id="-1">
     <w:p>
       <w:pPr>
@@ -270,7 +218,7 @@
 </file>
 
 <file path=word/footnotes.xml><?xml version="1.0" encoding="utf-8"?>
-<w:footnotes xmlns:wpc="http://schemas.microsoft.com/office/word/2010/wordprocessingCanvas" xmlns:cx="http://schemas.microsoft.com/office/drawing/2014/chartex" xmlns:cx1="http://schemas.microsoft.com/office/drawing/2015/9/8/chartex" xmlns:cx2="http://schemas.microsoft.com/office/drawing/2015/10/21/chartex" xmlns:cx3="http://schemas.microsoft.com/office/drawing/2016/5/9/chartex" xmlns:cx4="http://schemas.microsoft.com/office/drawing/2016/5/10/chartex" xmlns:cx5="http://schemas.microsoft.com/office/drawing/2016/5/11/chartex" xmlns:cx6="http://schemas.microsoft.com/office/drawing/2016/5/12/chartex" xmlns:cx7="http://schemas.microsoft.com/office/drawing/2016/5/13/chartex" xmlns:cx8="http://schemas.microsoft.com/office/drawing/2016/5/14/chartex" xmlns:mc="http://schemas.openxmlformats.org/markup-compatibility/2006" xmlns:aink="http://schemas.microsoft.com/office/drawing/2016/ink" xmlns:am3d="http://schemas.microsoft.com/office/drawing/2017/model3d" xmlns:o="urn:schemas-microsoft-com:office:office" xmlns:oel="http://schemas.microsoft.com/office/2019/extlst" xmlns:r="http://schemas.openxmlformats.org/officeDocument/2006/relationships" xmlns:m="http://schemas.openxmlformats.org/officeDocument/2006/math" xmlns:v="urn:schemas-microsoft-com:vml" xmlns:wp14="http://schemas.microsoft.com/office/word/2010/wordprocessingDrawing" xmlns:wp="http://schemas.openxmlformats.org/drawingml/2006/wordprocessingDrawing" xmlns:w10="urn:schemas-microsoft-com:office:word" xmlns:w="http://schemas.openxmlformats.org/wordprocessingml/2006/main" xmlns:w14="http://schemas.microsoft.com/office/word/2010/wordml" xmlns:w15="http://schemas.microsoft.com/office/word/2012/wordml" xmlns:w16cex="http://schemas.microsoft.com/office/word/2018/wordml/cex" xmlns:w16cid="http://schemas.microsoft.com/office/word/2016/wordml/cid" xmlns:w16="http://schemas.microsoft.com/office/word/2018/wordml" xmlns:w16du="http://schemas.microsoft.com/office/word/2023/wordml/word16du" xmlns:w16sdtdh="http://schemas.microsoft.com/office/word/2020/wordml/sdtdatahash" xmlns:w16sdtfl="http://schemas.microsoft.com/office/word/2024/wordml/sdtformatlock" xmlns:w16se="http://schemas.microsoft.com/office/word/2015/wordml/symex" xmlns:wpg="http://schemas.microsoft.com/office/word/2010/wordprocessingGroup" xmlns:wpi="http://schemas.microsoft.com/office/word/2010/wordprocessingInk" xmlns:wne="http://schemas.microsoft.com/office/word/2006/wordml" xmlns:wps="http://schemas.microsoft.com/office/word/2010/wordprocessingShape" mc:Ignorable="w14 w15 w16se w16cid w16 w16cex w16sdtdh w16sdtfl w16du wp14">
+<w:footnotes xmlns:wpc="http://schemas.microsoft.com/office/word/2010/wordprocessingCanvas" xmlns:cx="http://schemas.microsoft.com/office/drawing/2014/chartex" xmlns:cx1="http://schemas.microsoft.com/office/drawing/2015/9/8/chartex" xmlns:cx2="http://schemas.microsoft.com/office/drawing/2015/10/21/chartex" xmlns:cx3="http://schemas.microsoft.com/office/drawing/2016/5/9/chartex" xmlns:cx4="http://schemas.microsoft.com/office/drawing/2016/5/10/chartex" xmlns:cx5="http://schemas.microsoft.com/office/drawing/2016/5/11/chartex" xmlns:cx6="http://schemas.microsoft.com/office/drawing/2016/5/12/chartex" xmlns:cx7="http://schemas.microsoft.com/office/drawing/2016/5/13/chartex" xmlns:cx8="http://schemas.microsoft.com/office/drawing/2016/5/14/chartex" xmlns:mc="http://schemas.openxmlformats.org/markup-compatibility/2006" xmlns:aink="http://schemas.microsoft.com/office/drawing/2016/ink" xmlns:am3d="http://schemas.microsoft.com/office/drawing/2017/model3d" xmlns:o="urn:schemas-microsoft-com:office:office" xmlns:oel="http://schemas.microsoft.com/office/2019/extlst" xmlns:r="http://schemas.openxmlformats.org/officeDocument/2006/relationships" xmlns:m="http://schemas.openxmlformats.org/officeDocument/2006/math" xmlns:v="urn:schemas-microsoft-com:vml" xmlns:wp14="http://schemas.microsoft.com/office/word/2010/wordprocessingDrawing" xmlns:wp="http://schemas.openxmlformats.org/drawingml/2006/wordprocessingDrawing" xmlns:w10="urn:schemas-microsoft-com:office:word" xmlns:w="http://schemas.openxmlformats.org/wordprocessingml/2006/main" xmlns:w14="http://schemas.microsoft.com/office/word/2010/wordml" xmlns:w15="http://schemas.microsoft.com/office/word/2012/wordml" xmlns:w16cex="http://schemas.microsoft.com/office/word/2018/wordml/cex" xmlns:w16cid="http://schemas.microsoft.com/office/word/2016/wordml/cid" xmlns:w16="http://schemas.microsoft.com/office/word/2018/wordml" xmlns:w16sdtdh="http://schemas.microsoft.com/office/word/2020/wordml/sdtdatahash" xmlns:w16se="http://schemas.microsoft.com/office/word/2015/wordml/symex" xmlns:wpg="http://schemas.microsoft.com/office/word/2010/wordprocessingGroup" xmlns:wpi="http://schemas.microsoft.com/office/word/2010/wordprocessingInk" xmlns:wne="http://schemas.microsoft.com/office/word/2006/wordml" xmlns:wps="http://schemas.microsoft.com/office/word/2010/wordprocessingShape" mc:Ignorable="w14 w15 w16se w16cid w16 w16cex w16sdtdh wp14">
   <w:footnote w:type="separator" w:id="-1">
     <w:p>
       <w:pPr>
@@ -301,7 +249,7 @@
 </file>
 
 <file path=word/styles.xml><?xml version="1.0" encoding="utf-8"?>
-<w:styles xmlns:mc="http://schemas.openxmlformats.org/markup-compatibility/2006" xmlns:r="http://schemas.openxmlformats.org/officeDocument/2006/relationships" xmlns:w="http://schemas.openxmlformats.org/wordprocessingml/2006/main" xmlns:w14="http://schemas.microsoft.com/office/word/2010/wordml" xmlns:w15="http://schemas.microsoft.com/office/word/2012/wordml" xmlns:w16cex="http://schemas.microsoft.com/office/word/2018/wordml/cex" xmlns:w16cid="http://schemas.microsoft.com/office/word/2016/wordml/cid" xmlns:w16="http://schemas.microsoft.com/office/word/2018/wordml" xmlns:w16du="http://schemas.microsoft.com/office/word/2023/wordml/word16du" xmlns:w16sdtdh="http://schemas.microsoft.com/office/word/2020/wordml/sdtdatahash" xmlns:w16sdtfl="http://schemas.microsoft.com/office/word/2024/wordml/sdtformatlock" xmlns:w16se="http://schemas.microsoft.com/office/word/2015/wordml/symex" mc:Ignorable="w14 w15 w16se w16cid w16 w16cex w16sdtdh w16sdtfl w16du">
+<w:styles xmlns:mc="http://schemas.openxmlformats.org/markup-compatibility/2006" xmlns:r="http://schemas.openxmlformats.org/officeDocument/2006/relationships" xmlns:w="http://schemas.openxmlformats.org/wordprocessingml/2006/main" xmlns:w14="http://schemas.microsoft.com/office/word/2010/wordml" xmlns:w15="http://schemas.microsoft.com/office/word/2012/wordml" xmlns:w16cex="http://schemas.microsoft.com/office/word/2018/wordml/cex" xmlns:w16cid="http://schemas.microsoft.com/office/word/2016/wordml/cid" xmlns:w16="http://schemas.microsoft.com/office/word/2018/wordml" xmlns:w16sdtdh="http://schemas.microsoft.com/office/word/2020/wordml/sdtdatahash" xmlns:w16se="http://schemas.microsoft.com/office/word/2015/wordml/symex" mc:Ignorable="w14 w15 w16se w16cid w16 w16cex w16sdtdh">
   <w:docDefaults>
     <w:rPrDefault>
       <w:rPr>
